--- a/PR6/55.docx
+++ b/PR6/55.docx
@@ -13,7 +13,7 @@
           <wp:inline distT="0" distB="0" distL="0" distR="0">
             <wp:extent cx="5471160" cy="3758184"/>
             <wp:effectExtent l="0" t="0" r="0" b="0"/>
-            <wp:docPr id="1" name="Рисунок 1"/>
+            <wp:docPr id="2" name="Рисунок 2"/>
             <wp:cNvGraphicFramePr>
               <a:graphicFrameLocks xmlns:a="http://schemas.openxmlformats.org/drawingml/2006/main" noChangeAspect="1"/>
             </wp:cNvGraphicFramePr>
